--- a/Documents/Syllabus - Front End.docx
+++ b/Documents/Syllabus - Front End.docx
@@ -13,11 +13,90 @@
       </w:pPr>
       <w:r>
         <w:rPr>
+          <w:rFonts w:ascii="Arial Black" w:eastAsia="Times New Roman" w:hAnsi="Arial Black" w:cs="Times New Roman"/>
+          <w:b/>
+          <w:bCs/>
+          <w:i/>
+          <w:iCs/>
+          <w:noProof/>
+          <w:color w:val="343232"/>
+          <w:sz w:val="60"/>
+          <w:szCs w:val="60"/>
+        </w:rPr>
+        <w:drawing>
+          <wp:inline distT="0" distB="0" distL="0" distR="0" wp14:anchorId="26EA8FC5" wp14:editId="444C3C13">
+            <wp:extent cx="5943600" cy="723900"/>
+            <wp:effectExtent l="0" t="0" r="0" b="0"/>
+            <wp:docPr id="1" name="Picture 1"/>
+            <wp:cNvGraphicFramePr>
+              <a:graphicFrameLocks xmlns:a="http://schemas.openxmlformats.org/drawingml/2006/main" noChangeAspect="1"/>
+            </wp:cNvGraphicFramePr>
+            <a:graphic xmlns:a="http://schemas.openxmlformats.org/drawingml/2006/main">
+              <a:graphicData uri="http://schemas.openxmlformats.org/drawingml/2006/picture">
+                <pic:pic xmlns:pic="http://schemas.openxmlformats.org/drawingml/2006/picture">
+                  <pic:nvPicPr>
+                    <pic:cNvPr id="0" name="Picture 1"/>
+                    <pic:cNvPicPr>
+                      <a:picLocks noChangeAspect="1" noChangeArrowheads="1"/>
+                    </pic:cNvPicPr>
+                  </pic:nvPicPr>
+                  <pic:blipFill>
+                    <a:blip r:embed="rId5">
+                      <a:extLst>
+                        <a:ext uri="{28A0092B-C50C-407E-A947-70E740481C1C}">
+                          <a14:useLocalDpi xmlns:a14="http://schemas.microsoft.com/office/drawing/2010/main" val="0"/>
+                        </a:ext>
+                      </a:extLst>
+                    </a:blip>
+                    <a:srcRect/>
+                    <a:stretch>
+                      <a:fillRect/>
+                    </a:stretch>
+                  </pic:blipFill>
+                  <pic:spPr bwMode="auto">
+                    <a:xfrm>
+                      <a:off x="0" y="0"/>
+                      <a:ext cx="5943600" cy="723900"/>
+                    </a:xfrm>
+                    <a:prstGeom prst="rect">
+                      <a:avLst/>
+                    </a:prstGeom>
+                    <a:noFill/>
+                    <a:ln>
+                      <a:noFill/>
+                    </a:ln>
+                  </pic:spPr>
+                </pic:pic>
+              </a:graphicData>
+            </a:graphic>
+          </wp:inline>
+        </w:drawing>
+      </w:r>
+      <w:r>
+        <w:rPr>
           <w:rFonts w:cs="Times New Roman"/>
           <w:sz w:val="36"/>
           <w:szCs w:val="36"/>
         </w:rPr>
-        <w:t>Syllabus: Back End Software Developer</w:t>
+        <w:t xml:space="preserve">Syllabus: </w:t>
+      </w:r>
+      <w:r>
+        <w:rPr>
+          <w:rFonts w:cs="Times New Roman"/>
+          <w:sz w:val="36"/>
+          <w:szCs w:val="36"/>
+        </w:rPr>
+        <w:t>Front</w:t>
+      </w:r>
+      <w:bookmarkStart w:id="0" w:name="_GoBack"/>
+      <w:bookmarkEnd w:id="0"/>
+      <w:r>
+        <w:rPr>
+          <w:rFonts w:cs="Times New Roman"/>
+          <w:sz w:val="36"/>
+          <w:szCs w:val="36"/>
+        </w:rPr>
+        <w:t xml:space="preserve"> End Software Developer</w:t>
       </w:r>
     </w:p>
     <w:sdt>
@@ -1203,14 +1282,14 @@
           <w:rFonts w:ascii="Times New Roman" w:hAnsi="Times New Roman" w:cs="Times New Roman"/>
         </w:rPr>
       </w:pPr>
-      <w:bookmarkStart w:id="0" w:name="_Toc515741839"/>
+      <w:bookmarkStart w:id="1" w:name="_Toc515741839"/>
       <w:r>
         <w:rPr>
           <w:rFonts w:ascii="Times New Roman" w:hAnsi="Times New Roman" w:cs="Times New Roman"/>
         </w:rPr>
         <w:t>Program Objectives</w:t>
       </w:r>
-      <w:bookmarkEnd w:id="0"/>
+      <w:bookmarkEnd w:id="1"/>
     </w:p>
     <w:tbl>
       <w:tblPr>
@@ -1613,6 +1692,7 @@
               <w:cnfStyle w:val="000000100000" w:firstRow="0" w:lastRow="0" w:firstColumn="0" w:lastColumn="0" w:oddVBand="0" w:evenVBand="0" w:oddHBand="1" w:evenHBand="0" w:firstRowFirstColumn="0" w:firstRowLastColumn="0" w:lastRowFirstColumn="0" w:lastRowLastColumn="0"/>
             </w:pPr>
             <w:r>
+              <w:lastRenderedPageBreak/>
               <w:t>Learn how and when to create classes;</w:t>
             </w:r>
           </w:p>
@@ -1637,7 +1717,6 @@
               <w:cnfStyle w:val="000000100000" w:firstRow="0" w:lastRow="0" w:firstColumn="0" w:lastColumn="0" w:oddVBand="0" w:evenVBand="0" w:oddHBand="1" w:evenHBand="0" w:firstRowFirstColumn="0" w:firstRowLastColumn="0" w:lastRowFirstColumn="0" w:lastRowLastColumn="0"/>
             </w:pPr>
             <w:r>
-              <w:lastRenderedPageBreak/>
               <w:t>Understand exceptions and how to handle them.</w:t>
             </w:r>
           </w:p>
@@ -1762,8 +1841,6 @@
             <w:r>
               <w:t xml:space="preserve">, AJAX, HTTP requests, </w:t>
             </w:r>
-            <w:bookmarkStart w:id="1" w:name="_GoBack"/>
-            <w:bookmarkEnd w:id="1"/>
           </w:p>
         </w:tc>
       </w:tr>
@@ -2099,6 +2176,7 @@
               <w:cnfStyle w:val="000000100000" w:firstRow="0" w:lastRow="0" w:firstColumn="0" w:lastColumn="0" w:oddVBand="0" w:evenVBand="0" w:oddHBand="1" w:evenHBand="0" w:firstRowFirstColumn="0" w:firstRowLastColumn="0" w:lastRowFirstColumn="0" w:lastRowLastColumn="0"/>
             </w:pPr>
             <w:r>
+              <w:lastRenderedPageBreak/>
               <w:t>Learn how to use Postman to send HTTP requests;</w:t>
             </w:r>
           </w:p>
@@ -2115,7 +2193,6 @@
               <w:cnfStyle w:val="000000100000" w:firstRow="0" w:lastRow="0" w:firstColumn="0" w:lastColumn="0" w:oddVBand="0" w:evenVBand="0" w:oddHBand="1" w:evenHBand="0" w:firstRowFirstColumn="0" w:firstRowLastColumn="0" w:lastRowFirstColumn="0" w:lastRowLastColumn="0"/>
             </w:pPr>
             <w:r>
-              <w:lastRenderedPageBreak/>
               <w:t>Improve existing skills by working on the Final Project.</w:t>
             </w:r>
           </w:p>
@@ -2484,6 +2561,7 @@
               <w:cnfStyle w:val="000000100000" w:firstRow="0" w:lastRow="0" w:firstColumn="0" w:lastColumn="0" w:oddVBand="0" w:evenVBand="0" w:oddHBand="1" w:evenHBand="0" w:firstRowFirstColumn="0" w:firstRowLastColumn="0" w:lastRowFirstColumn="0" w:lastRowLastColumn="0"/>
             </w:pPr>
             <w:r>
+              <w:lastRenderedPageBreak/>
               <w:t xml:space="preserve">Learn about </w:t>
             </w:r>
             <w:proofErr w:type="spellStart"/>
@@ -4507,6 +4585,7 @@
               <w:jc w:val="center"/>
             </w:pPr>
             <w:r>
+              <w:lastRenderedPageBreak/>
               <w:t>15</w:t>
             </w:r>
           </w:p>
@@ -4681,7 +4760,6 @@
               <w:jc w:val="center"/>
             </w:pPr>
             <w:r>
-              <w:lastRenderedPageBreak/>
               <w:t>16</w:t>
             </w:r>
           </w:p>
@@ -5651,11 +5729,11 @@
               <w:cnfStyle w:val="000000000000" w:firstRow="0" w:lastRow="0" w:firstColumn="0" w:lastColumn="0" w:oddVBand="0" w:evenVBand="0" w:oddHBand="0" w:evenHBand="0" w:firstRowFirstColumn="0" w:firstRowLastColumn="0" w:lastRowFirstColumn="0" w:lastRowLastColumn="0"/>
             </w:pPr>
             <w:r>
-              <w:t xml:space="preserve">Is the code clean and organized? Proper use of white space, syntax, and consistency are utilized. </w:t>
+              <w:t xml:space="preserve">Is the code clean and organized? Proper use of </w:t>
             </w:r>
             <w:r>
               <w:lastRenderedPageBreak/>
-              <w:t>Names and comments are concise and clear.</w:t>
+              <w:t>white space, syntax, and consistency are utilized. Names and comments are concise and clear.</w:t>
             </w:r>
           </w:p>
         </w:tc>
@@ -6013,6 +6091,7 @@
           </w:tcPr>
           <w:p>
             <w:r>
+              <w:lastRenderedPageBreak/>
               <w:t>Creativity</w:t>
             </w:r>
           </w:p>
@@ -6026,11 +6105,7 @@
               <w:cnfStyle w:val="000000100000" w:firstRow="0" w:lastRow="0" w:firstColumn="0" w:lastColumn="0" w:oddVBand="0" w:evenVBand="0" w:oddHBand="1" w:evenHBand="0" w:firstRowFirstColumn="0" w:firstRowLastColumn="0" w:lastRowFirstColumn="0" w:lastRowLastColumn="0"/>
             </w:pPr>
             <w:r>
-              <w:t xml:space="preserve">Student solved the problems presented in the assignment </w:t>
-            </w:r>
-            <w:r>
-              <w:lastRenderedPageBreak/>
-              <w:t>using creativity and out of the box thinking.</w:t>
+              <w:t>Student solved the problems presented in the assignment using creativity and out of the box thinking.</w:t>
             </w:r>
           </w:p>
         </w:tc>
@@ -6044,7 +6119,6 @@
               <w:cnfStyle w:val="000000100000" w:firstRow="0" w:lastRow="0" w:firstColumn="0" w:lastColumn="0" w:oddVBand="0" w:evenVBand="0" w:oddHBand="1" w:evenHBand="0" w:firstRowFirstColumn="0" w:firstRowLastColumn="0" w:lastRowFirstColumn="0" w:lastRowLastColumn="0"/>
             </w:pPr>
             <w:r>
-              <w:lastRenderedPageBreak/>
               <w:t>25</w:t>
             </w:r>
           </w:p>
@@ -6443,7 +6517,11 @@
               <w:cnfStyle w:val="000000100000" w:firstRow="0" w:lastRow="0" w:firstColumn="0" w:lastColumn="0" w:oddVBand="0" w:evenVBand="0" w:oddHBand="1" w:evenHBand="0" w:firstRowFirstColumn="0" w:firstRowLastColumn="0" w:lastRowFirstColumn="0" w:lastRowLastColumn="0"/>
             </w:pPr>
             <w:r>
-              <w:t>Student identifies difficulties and blockers met during the week’s project and shows an understanding of why they occurred. Student exhibits problem solving skills by following the problem to the root cause and identifying solutions to overcome the problem.</w:t>
+              <w:t xml:space="preserve">Student identifies difficulties and blockers met during the week’s project and shows an understanding of why they occurred. Student exhibits problem solving skills by following the problem to the root cause and identifying </w:t>
+            </w:r>
+            <w:r>
+              <w:lastRenderedPageBreak/>
+              <w:t>solutions to overcome the problem.</w:t>
             </w:r>
           </w:p>
         </w:tc>
@@ -6457,6 +6535,7 @@
               <w:cnfStyle w:val="000000100000" w:firstRow="0" w:lastRow="0" w:firstColumn="0" w:lastColumn="0" w:oddVBand="0" w:evenVBand="0" w:oddHBand="1" w:evenHBand="0" w:firstRowFirstColumn="0" w:firstRowLastColumn="0" w:lastRowFirstColumn="0" w:lastRowLastColumn="0"/>
             </w:pPr>
             <w:r>
+              <w:lastRenderedPageBreak/>
               <w:t>3</w:t>
             </w:r>
             <w:r>
@@ -6473,7 +6552,6 @@
           </w:tcPr>
           <w:p>
             <w:r>
-              <w:lastRenderedPageBreak/>
               <w:t>Citations</w:t>
             </w:r>
           </w:p>
@@ -7046,6 +7124,7 @@
           </w:tcPr>
           <w:p>
             <w:r>
+              <w:lastRenderedPageBreak/>
               <w:t>Functionality</w:t>
             </w:r>
           </w:p>
@@ -7092,7 +7171,6 @@
           </w:tcPr>
           <w:p>
             <w:r>
-              <w:lastRenderedPageBreak/>
               <w:t>Completeness</w:t>
             </w:r>
           </w:p>
@@ -8087,7 +8165,7 @@
 </file>
 
 <file path=customXml/itemProps1.xml><?xml version="1.0" encoding="utf-8"?>
-<ds:datastoreItem xmlns:ds="http://schemas.openxmlformats.org/officeDocument/2006/customXml" ds:itemID="{2F663313-9C19-4578-812B-0865C0EAE79B}">
+<ds:datastoreItem xmlns:ds="http://schemas.openxmlformats.org/officeDocument/2006/customXml" ds:itemID="{012A40F4-EBE3-4493-8603-D21887A514A6}">
   <ds:schemaRefs>
     <ds:schemaRef ds:uri="http://schemas.openxmlformats.org/officeDocument/2006/bibliography"/>
   </ds:schemaRefs>

--- a/Documents/Syllabus - Front End.docx
+++ b/Documents/Syllabus - Front End.docx
@@ -72,6 +72,16 @@
           </wp:inline>
         </w:drawing>
       </w:r>
+    </w:p>
+    <w:p>
+      <w:pPr>
+        <w:jc w:val="center"/>
+        <w:rPr>
+          <w:rFonts w:cs="Times New Roman"/>
+          <w:sz w:val="36"/>
+          <w:szCs w:val="36"/>
+        </w:rPr>
+      </w:pPr>
       <w:r>
         <w:rPr>
           <w:rFonts w:cs="Times New Roman"/>
@@ -88,8 +98,6 @@
         </w:rPr>
         <w:t>Front</w:t>
       </w:r>
-      <w:bookmarkStart w:id="0" w:name="_GoBack"/>
-      <w:bookmarkEnd w:id="0"/>
       <w:r>
         <w:rPr>
           <w:rFonts w:cs="Times New Roman"/>
@@ -1282,14 +1290,14 @@
           <w:rFonts w:ascii="Times New Roman" w:hAnsi="Times New Roman" w:cs="Times New Roman"/>
         </w:rPr>
       </w:pPr>
-      <w:bookmarkStart w:id="1" w:name="_Toc515741839"/>
+      <w:bookmarkStart w:id="0" w:name="_Toc515741839"/>
       <w:r>
         <w:rPr>
           <w:rFonts w:ascii="Times New Roman" w:hAnsi="Times New Roman" w:cs="Times New Roman"/>
         </w:rPr>
         <w:t>Program Objectives</w:t>
       </w:r>
-      <w:bookmarkEnd w:id="1"/>
+      <w:bookmarkEnd w:id="0"/>
     </w:p>
     <w:tbl>
       <w:tblPr>
@@ -1417,6 +1425,9 @@
               <w:t>Learn about Java</w:t>
             </w:r>
             <w:r>
+              <w:t>Script</w:t>
+            </w:r>
+            <w:r>
               <w:t xml:space="preserve"> and its place in the </w:t>
             </w:r>
             <w:r>
@@ -1503,7 +1514,7 @@
               <w:t xml:space="preserve">Learn how to </w:t>
             </w:r>
             <w:r>
-              <w:t>read and respond to user console input.</w:t>
+              <w:t>read and respond to user input.</w:t>
             </w:r>
           </w:p>
         </w:tc>
@@ -1551,39 +1562,58 @@
               <w:cnfStyle w:val="000000100000" w:firstRow="0" w:lastRow="0" w:firstColumn="0" w:lastColumn="0" w:oddVBand="0" w:evenVBand="0" w:oddHBand="1" w:evenHBand="0" w:firstRowFirstColumn="0" w:firstRowLastColumn="0" w:lastRowFirstColumn="0" w:lastRowLastColumn="0"/>
             </w:pPr>
             <w:r>
-              <w:t>Learn how to modularize code using methods;</w:t>
-            </w:r>
-          </w:p>
-          <w:p>
-            <w:pPr>
-              <w:cnfStyle w:val="000000100000" w:firstRow="0" w:lastRow="0" w:firstColumn="0" w:lastColumn="0" w:oddVBand="0" w:evenVBand="0" w:oddHBand="1" w:evenHBand="0" w:firstRowFirstColumn="0" w:firstRowLastColumn="0" w:lastRowFirstColumn="0" w:lastRowLastColumn="0"/>
-            </w:pPr>
-            <w:r>
-              <w:t>Learn how to use preexisting Java Objects and their methods and properties;</w:t>
-            </w:r>
-          </w:p>
-          <w:p>
-            <w:pPr>
-              <w:cnfStyle w:val="000000100000" w:firstRow="0" w:lastRow="0" w:firstColumn="0" w:lastColumn="0" w:oddVBand="0" w:evenVBand="0" w:oddHBand="1" w:evenHBand="0" w:firstRowFirstColumn="0" w:firstRowLastColumn="0" w:lastRowFirstColumn="0" w:lastRowLastColumn="0"/>
-            </w:pPr>
-            <w:r>
-              <w:t>Learn how to read and understand Java documentation;</w:t>
-            </w:r>
-          </w:p>
-          <w:p>
-            <w:pPr>
-              <w:cnfStyle w:val="000000100000" w:firstRow="0" w:lastRow="0" w:firstColumn="0" w:lastColumn="0" w:oddVBand="0" w:evenVBand="0" w:oddHBand="1" w:evenHBand="0" w:firstRowFirstColumn="0" w:firstRowLastColumn="0" w:lastRowFirstColumn="0" w:lastRowLastColumn="0"/>
-            </w:pPr>
-            <w:r>
-              <w:t xml:space="preserve">Learn the difference between the equality operator and </w:t>
-            </w:r>
-            <w:proofErr w:type="gramStart"/>
-            <w:r>
-              <w:t>the .equals</w:t>
-            </w:r>
-            <w:proofErr w:type="gramEnd"/>
-            <w:r>
-              <w:t>() method.</w:t>
+              <w:t xml:space="preserve">Learn how to modularize code using </w:t>
+            </w:r>
+            <w:r>
+              <w:t>functions</w:t>
+            </w:r>
+            <w:r>
+              <w:t>;</w:t>
+            </w:r>
+          </w:p>
+          <w:p>
+            <w:pPr>
+              <w:cnfStyle w:val="000000100000" w:firstRow="0" w:lastRow="0" w:firstColumn="0" w:lastColumn="0" w:oddVBand="0" w:evenVBand="0" w:oddHBand="1" w:evenHBand="0" w:firstRowFirstColumn="0" w:firstRowLastColumn="0" w:lastRowFirstColumn="0" w:lastRowLastColumn="0"/>
+            </w:pPr>
+            <w:r>
+              <w:t>Learn how to use preexisting Java</w:t>
+            </w:r>
+            <w:r>
+              <w:t>Script</w:t>
+            </w:r>
+            <w:r>
+              <w:t xml:space="preserve"> </w:t>
+            </w:r>
+            <w:r>
+              <w:t>O</w:t>
+            </w:r>
+            <w:r>
+              <w:t>bjects and their methods and properties;</w:t>
+            </w:r>
+          </w:p>
+          <w:p>
+            <w:pPr>
+              <w:cnfStyle w:val="000000100000" w:firstRow="0" w:lastRow="0" w:firstColumn="0" w:lastColumn="0" w:oddVBand="0" w:evenVBand="0" w:oddHBand="1" w:evenHBand="0" w:firstRowFirstColumn="0" w:firstRowLastColumn="0" w:lastRowFirstColumn="0" w:lastRowLastColumn="0"/>
+            </w:pPr>
+            <w:r>
+              <w:t>Learn how to read and understand Java</w:t>
+            </w:r>
+            <w:r>
+              <w:t>Script</w:t>
+            </w:r>
+            <w:r>
+              <w:t xml:space="preserve"> documentation;</w:t>
+            </w:r>
+          </w:p>
+          <w:p>
+            <w:pPr>
+              <w:cnfStyle w:val="000000100000" w:firstRow="0" w:lastRow="0" w:firstColumn="0" w:lastColumn="0" w:oddVBand="0" w:evenVBand="0" w:oddHBand="1" w:evenHBand="0" w:firstRowFirstColumn="0" w:firstRowLastColumn="0" w:lastRowFirstColumn="0" w:lastRowLastColumn="0"/>
+            </w:pPr>
+            <w:r>
+              <w:t xml:space="preserve">Learn the difference between </w:t>
+            </w:r>
+            <w:r>
+              <w:t>=== and ==.</w:t>
             </w:r>
           </w:p>
         </w:tc>
@@ -1620,31 +1650,23 @@
               <w:cnfStyle w:val="000000000000" w:firstRow="0" w:lastRow="0" w:firstColumn="0" w:lastColumn="0" w:oddVBand="0" w:evenVBand="0" w:oddHBand="0" w:evenHBand="0" w:firstRowFirstColumn="0" w:firstRowLastColumn="0" w:lastRowFirstColumn="0" w:lastRowLastColumn="0"/>
             </w:pPr>
             <w:r>
-              <w:t xml:space="preserve">Study the differences between Strings and </w:t>
-            </w:r>
-            <w:proofErr w:type="spellStart"/>
-            <w:r>
-              <w:t>StringBuilders</w:t>
-            </w:r>
-            <w:proofErr w:type="spellEnd"/>
-            <w:r>
-              <w:t xml:space="preserve"> and learn when to use which;</w:t>
-            </w:r>
-          </w:p>
-          <w:p>
-            <w:pPr>
-              <w:cnfStyle w:val="000000000000" w:firstRow="0" w:lastRow="0" w:firstColumn="0" w:lastColumn="0" w:oddVBand="0" w:evenVBand="0" w:oddHBand="0" w:evenHBand="0" w:firstRowFirstColumn="0" w:firstRowLastColumn="0" w:lastRowFirstColumn="0" w:lastRowLastColumn="0"/>
-            </w:pPr>
-            <w:r>
-              <w:t>Learn about generics;</w:t>
-            </w:r>
-          </w:p>
-          <w:p>
-            <w:pPr>
-              <w:cnfStyle w:val="000000000000" w:firstRow="0" w:lastRow="0" w:firstColumn="0" w:lastColumn="0" w:oddVBand="0" w:evenVBand="0" w:oddHBand="0" w:evenHBand="0" w:firstRowFirstColumn="0" w:firstRowLastColumn="0" w:lastRowFirstColumn="0" w:lastRowLastColumn="0"/>
-            </w:pPr>
-            <w:r>
-              <w:t>Learn about collections including how and when to use lists, maps and sets, as well as the differences between them.</w:t>
+              <w:t>Learn ES6 concepts such as arrow functions, template literals, let, and const.</w:t>
+            </w:r>
+          </w:p>
+          <w:p>
+            <w:pPr>
+              <w:cnfStyle w:val="000000000000" w:firstRow="0" w:lastRow="0" w:firstColumn="0" w:lastColumn="0" w:oddVBand="0" w:evenVBand="0" w:oddHBand="0" w:evenHBand="0" w:firstRowFirstColumn="0" w:firstRowLastColumn="0" w:lastRowFirstColumn="0" w:lastRowLastColumn="0"/>
+            </w:pPr>
+            <w:r>
+              <w:t>Learn about JavaScript single threaded processing and callbacks.</w:t>
+            </w:r>
+          </w:p>
+          <w:p>
+            <w:pPr>
+              <w:cnfStyle w:val="000000000000" w:firstRow="0" w:lastRow="0" w:firstColumn="0" w:lastColumn="0" w:oddVBand="0" w:evenVBand="0" w:oddHBand="0" w:evenHBand="0" w:firstRowFirstColumn="0" w:firstRowLastColumn="0" w:lastRowFirstColumn="0" w:lastRowLastColumn="0"/>
+            </w:pPr>
+            <w:r>
+              <w:t xml:space="preserve">Learn about Promises. </w:t>
             </w:r>
           </w:p>
         </w:tc>
@@ -1692,24 +1714,16 @@
               <w:cnfStyle w:val="000000100000" w:firstRow="0" w:lastRow="0" w:firstColumn="0" w:lastColumn="0" w:oddVBand="0" w:evenVBand="0" w:oddHBand="1" w:evenHBand="0" w:firstRowFirstColumn="0" w:firstRowLastColumn="0" w:lastRowFirstColumn="0" w:lastRowLastColumn="0"/>
             </w:pPr>
             <w:r>
+              <w:t>Learn how and when to create classes;</w:t>
+            </w:r>
+          </w:p>
+          <w:p>
+            <w:pPr>
+              <w:cnfStyle w:val="000000100000" w:firstRow="0" w:lastRow="0" w:firstColumn="0" w:lastColumn="0" w:oddVBand="0" w:evenVBand="0" w:oddHBand="1" w:evenHBand="0" w:firstRowFirstColumn="0" w:firstRowLastColumn="0" w:lastRowFirstColumn="0" w:lastRowLastColumn="0"/>
+            </w:pPr>
+            <w:r>
               <w:lastRenderedPageBreak/>
-              <w:t>Learn how and when to create classes;</w:t>
-            </w:r>
-          </w:p>
-          <w:p>
-            <w:pPr>
-              <w:cnfStyle w:val="000000100000" w:firstRow="0" w:lastRow="0" w:firstColumn="0" w:lastColumn="0" w:oddVBand="0" w:evenVBand="0" w:oddHBand="1" w:evenHBand="0" w:firstRowFirstColumn="0" w:firstRowLastColumn="0" w:lastRowFirstColumn="0" w:lastRowLastColumn="0"/>
-            </w:pPr>
-            <w:r>
               <w:t>Learn how and when to utilize class inheritance;</w:t>
-            </w:r>
-          </w:p>
-          <w:p>
-            <w:pPr>
-              <w:cnfStyle w:val="000000100000" w:firstRow="0" w:lastRow="0" w:firstColumn="0" w:lastColumn="0" w:oddVBand="0" w:evenVBand="0" w:oddHBand="1" w:evenHBand="0" w:firstRowFirstColumn="0" w:firstRowLastColumn="0" w:lastRowFirstColumn="0" w:lastRowLastColumn="0"/>
-            </w:pPr>
-            <w:r>
-              <w:t>Understand Java access modifiers;</w:t>
             </w:r>
           </w:p>
           <w:p>
@@ -1755,7 +1769,18 @@
               <w:cnfStyle w:val="000000000000" w:firstRow="0" w:lastRow="0" w:firstColumn="0" w:lastColumn="0" w:oddVBand="0" w:evenVBand="0" w:oddHBand="0" w:evenHBand="0" w:firstRowFirstColumn="0" w:firstRowLastColumn="0" w:lastRowFirstColumn="0" w:lastRowLastColumn="0"/>
             </w:pPr>
             <w:r>
-              <w:t>Learn how and when to use interfaces;</w:t>
+              <w:t xml:space="preserve">Learn how </w:t>
+            </w:r>
+            <w:r>
+              <w:t xml:space="preserve">to access Chrome </w:t>
+            </w:r>
+            <w:proofErr w:type="spellStart"/>
+            <w:r>
+              <w:t>DevTools</w:t>
+            </w:r>
+            <w:proofErr w:type="spellEnd"/>
+            <w:r>
+              <w:t>.</w:t>
             </w:r>
           </w:p>
           <w:p>
@@ -1823,22 +1848,38 @@
               <w:cnfStyle w:val="000000100000" w:firstRow="0" w:lastRow="0" w:firstColumn="0" w:lastColumn="0" w:oddVBand="0" w:evenVBand="0" w:oddHBand="1" w:evenHBand="0" w:firstRowFirstColumn="0" w:firstRowLastColumn="0" w:lastRowFirstColumn="0" w:lastRowLastColumn="0"/>
             </w:pPr>
             <w:r>
-              <w:t xml:space="preserve">Html, </w:t>
+              <w:t>Learn how to use HTML to structure a web page;</w:t>
+            </w:r>
+          </w:p>
+          <w:p>
+            <w:pPr>
+              <w:cnfStyle w:val="000000100000" w:firstRow="0" w:lastRow="0" w:firstColumn="0" w:lastColumn="0" w:oddVBand="0" w:evenVBand="0" w:oddHBand="1" w:evenHBand="0" w:firstRowFirstColumn="0" w:firstRowLastColumn="0" w:lastRowFirstColumn="0" w:lastRowLastColumn="0"/>
+            </w:pPr>
+            <w:r>
+              <w:t>Understand the difference between elements, attributes, and tags.</w:t>
+            </w:r>
+          </w:p>
+          <w:p>
+            <w:pPr>
+              <w:cnfStyle w:val="000000100000" w:firstRow="0" w:lastRow="0" w:firstColumn="0" w:lastColumn="0" w:oddVBand="0" w:evenVBand="0" w:oddHBand="1" w:evenHBand="0" w:firstRowFirstColumn="0" w:firstRowLastColumn="0" w:lastRowFirstColumn="0" w:lastRowLastColumn="0"/>
+            </w:pPr>
+            <w:r>
+              <w:t>Build a simple website.</w:t>
+            </w:r>
+          </w:p>
+          <w:p>
+            <w:pPr>
+              <w:cnfStyle w:val="000000100000" w:firstRow="0" w:lastRow="0" w:firstColumn="0" w:lastColumn="0" w:oddVBand="0" w:evenVBand="0" w:oddHBand="1" w:evenHBand="0" w:firstRowFirstColumn="0" w:firstRowLastColumn="0" w:lastRowFirstColumn="0" w:lastRowLastColumn="0"/>
+            </w:pPr>
+            <w:r>
+              <w:t xml:space="preserve">bootstrap, DOM manipulation, </w:t>
             </w:r>
             <w:proofErr w:type="spellStart"/>
             <w:r>
-              <w:t>css</w:t>
+              <w:t>JQuery</w:t>
             </w:r>
             <w:proofErr w:type="spellEnd"/>
             <w:r>
-              <w:t xml:space="preserve">, bootstrap, DOM manipulation, </w:t>
-            </w:r>
-            <w:proofErr w:type="spellStart"/>
-            <w:r>
-              <w:t>JQuery</w:t>
-            </w:r>
-            <w:proofErr w:type="spellEnd"/>
-            <w:r>
               <w:t xml:space="preserve">, AJAX, HTTP requests, </w:t>
             </w:r>
           </w:p>
@@ -1876,26 +1917,34 @@
               <w:cnfStyle w:val="000000000000" w:firstRow="0" w:lastRow="0" w:firstColumn="0" w:lastColumn="0" w:oddVBand="0" w:evenVBand="0" w:oddHBand="0" w:evenHBand="0" w:firstRowFirstColumn="0" w:firstRowLastColumn="0" w:lastRowFirstColumn="0" w:lastRowLastColumn="0"/>
             </w:pPr>
             <w:r>
+              <w:t>Learn how to use CSS to style a web page;</w:t>
+            </w:r>
+          </w:p>
+          <w:p>
+            <w:pPr>
+              <w:cnfStyle w:val="000000000000" w:firstRow="0" w:lastRow="0" w:firstColumn="0" w:lastColumn="0" w:oddVBand="0" w:evenVBand="0" w:oddHBand="0" w:evenHBand="0" w:firstRowFirstColumn="0" w:firstRowLastColumn="0" w:lastRowFirstColumn="0" w:lastRowLastColumn="0"/>
+            </w:pPr>
+            <w:r>
+              <w:t>Study the Box Model;</w:t>
+            </w:r>
+          </w:p>
+          <w:p>
+            <w:pPr>
+              <w:cnfStyle w:val="000000000000" w:firstRow="0" w:lastRow="0" w:firstColumn="0" w:lastColumn="0" w:oddVBand="0" w:evenVBand="0" w:oddHBand="0" w:evenHBand="0" w:firstRowFirstColumn="0" w:firstRowLastColumn="0" w:lastRowFirstColumn="0" w:lastRowLastColumn="0"/>
+            </w:pPr>
+            <w:r>
+              <w:t>Learn about inline, internal, and external styling and which is best;</w:t>
+            </w:r>
+          </w:p>
+          <w:p>
+            <w:pPr>
+              <w:cnfStyle w:val="000000000000" w:firstRow="0" w:lastRow="0" w:firstColumn="0" w:lastColumn="0" w:oddVBand="0" w:evenVBand="0" w:oddHBand="0" w:evenHBand="0" w:firstRowFirstColumn="0" w:firstRowLastColumn="0" w:lastRowFirstColumn="0" w:lastRowLastColumn="0"/>
+            </w:pPr>
+            <w:r>
               <w:t xml:space="preserve">Learn </w:t>
             </w:r>
             <w:r>
-              <w:t>about table relationships and foreign keys;</w:t>
-            </w:r>
-          </w:p>
-          <w:p>
-            <w:pPr>
-              <w:cnfStyle w:val="000000000000" w:firstRow="0" w:lastRow="0" w:firstColumn="0" w:lastColumn="0" w:oddVBand="0" w:evenVBand="0" w:oddHBand="0" w:evenHBand="0" w:firstRowFirstColumn="0" w:firstRowLastColumn="0" w:lastRowFirstColumn="0" w:lastRowLastColumn="0"/>
-            </w:pPr>
-            <w:r>
-              <w:t>Learn how to query the database using joins;</w:t>
-            </w:r>
-          </w:p>
-          <w:p>
-            <w:pPr>
-              <w:cnfStyle w:val="000000000000" w:firstRow="0" w:lastRow="0" w:firstColumn="0" w:lastColumn="0" w:oddVBand="0" w:evenVBand="0" w:oddHBand="0" w:evenHBand="0" w:firstRowFirstColumn="0" w:firstRowLastColumn="0" w:lastRowFirstColumn="0" w:lastRowLastColumn="0"/>
-            </w:pPr>
-            <w:r>
-              <w:t>Explore advanced queries using functions and the GROUP BY and HAVING clauses.</w:t>
+              <w:t>about pseudo classes.</w:t>
             </w:r>
           </w:p>
         </w:tc>
@@ -1935,31 +1984,35 @@
               <w:cnfStyle w:val="000000100000" w:firstRow="0" w:lastRow="0" w:firstColumn="0" w:lastColumn="0" w:oddVBand="0" w:evenVBand="0" w:oddHBand="1" w:evenHBand="0" w:firstRowFirstColumn="0" w:firstRowLastColumn="0" w:lastRowFirstColumn="0" w:lastRowLastColumn="0"/>
             </w:pPr>
             <w:r>
-              <w:t>Study database design concepts;</w:t>
-            </w:r>
-          </w:p>
-          <w:p>
-            <w:pPr>
-              <w:cnfStyle w:val="000000100000" w:firstRow="0" w:lastRow="0" w:firstColumn="0" w:lastColumn="0" w:oddVBand="0" w:evenVBand="0" w:oddHBand="1" w:evenHBand="0" w:firstRowFirstColumn="0" w:firstRowLastColumn="0" w:lastRowFirstColumn="0" w:lastRowLastColumn="0"/>
-            </w:pPr>
-            <w:r>
-              <w:t>Learn how to create a database;</w:t>
-            </w:r>
-          </w:p>
-          <w:p>
-            <w:pPr>
-              <w:cnfStyle w:val="000000100000" w:firstRow="0" w:lastRow="0" w:firstColumn="0" w:lastColumn="0" w:oddVBand="0" w:evenVBand="0" w:oddHBand="1" w:evenHBand="0" w:firstRowFirstColumn="0" w:firstRowLastColumn="0" w:lastRowFirstColumn="0" w:lastRowLastColumn="0"/>
-            </w:pPr>
-            <w:r>
-              <w:t>Learn how to create and drop tables;</w:t>
-            </w:r>
-          </w:p>
-          <w:p>
-            <w:pPr>
-              <w:cnfStyle w:val="000000100000" w:firstRow="0" w:lastRow="0" w:firstColumn="0" w:lastColumn="0" w:oddVBand="0" w:evenVBand="0" w:oddHBand="1" w:evenHBand="0" w:firstRowFirstColumn="0" w:firstRowLastColumn="0" w:lastRowFirstColumn="0" w:lastRowLastColumn="0"/>
-            </w:pPr>
-            <w:r>
-              <w:t>Learn when and how to properly normalize a database schema.</w:t>
+              <w:t xml:space="preserve">Learn how to use </w:t>
+            </w:r>
+            <w:r>
+              <w:t>3</w:t>
+            </w:r>
+            <w:r>
+              <w:rPr>
+                <w:vertAlign w:val="superscript"/>
+              </w:rPr>
+              <w:t>rd</w:t>
+            </w:r>
+            <w:r>
+              <w:t xml:space="preserve"> party styling libraries such as Bootstrap;</w:t>
+            </w:r>
+          </w:p>
+          <w:p>
+            <w:pPr>
+              <w:cnfStyle w:val="000000100000" w:firstRow="0" w:lastRow="0" w:firstColumn="0" w:lastColumn="0" w:oddVBand="0" w:evenVBand="0" w:oddHBand="1" w:evenHBand="0" w:firstRowFirstColumn="0" w:firstRowLastColumn="0" w:lastRowFirstColumn="0" w:lastRowLastColumn="0"/>
+            </w:pPr>
+            <w:r>
+              <w:t>Use Bootstrap components;</w:t>
+            </w:r>
+          </w:p>
+          <w:p>
+            <w:pPr>
+              <w:cnfStyle w:val="000000100000" w:firstRow="0" w:lastRow="0" w:firstColumn="0" w:lastColumn="0" w:oddVBand="0" w:evenVBand="0" w:oddHBand="1" w:evenHBand="0" w:firstRowFirstColumn="0" w:firstRowLastColumn="0" w:lastRowFirstColumn="0" w:lastRowLastColumn="0"/>
+            </w:pPr>
+            <w:r>
+              <w:t>Learn about responsive web design.</w:t>
             </w:r>
           </w:p>
         </w:tc>
@@ -1996,31 +2049,23 @@
               <w:cnfStyle w:val="000000000000" w:firstRow="0" w:lastRow="0" w:firstColumn="0" w:lastColumn="0" w:oddVBand="0" w:evenVBand="0" w:oddHBand="0" w:evenHBand="0" w:firstRowFirstColumn="0" w:firstRowLastColumn="0" w:lastRowFirstColumn="0" w:lastRowLastColumn="0"/>
             </w:pPr>
             <w:r>
-              <w:t>Learn about additional database constraints;</w:t>
-            </w:r>
-          </w:p>
-          <w:p>
-            <w:pPr>
-              <w:cnfStyle w:val="000000000000" w:firstRow="0" w:lastRow="0" w:firstColumn="0" w:lastColumn="0" w:oddVBand="0" w:evenVBand="0" w:oddHBand="0" w:evenHBand="0" w:firstRowFirstColumn="0" w:firstRowLastColumn="0" w:lastRowFirstColumn="0" w:lastRowLastColumn="0"/>
-            </w:pPr>
-            <w:r>
-              <w:t>Learn when and how to create views;</w:t>
-            </w:r>
-          </w:p>
-          <w:p>
-            <w:pPr>
-              <w:cnfStyle w:val="000000000000" w:firstRow="0" w:lastRow="0" w:firstColumn="0" w:lastColumn="0" w:oddVBand="0" w:evenVBand="0" w:oddHBand="0" w:evenHBand="0" w:firstRowFirstColumn="0" w:firstRowLastColumn="0" w:lastRowFirstColumn="0" w:lastRowLastColumn="0"/>
-            </w:pPr>
-            <w:r>
-              <w:t>Learn how to utilize indexes to improve query performance;</w:t>
-            </w:r>
-          </w:p>
-          <w:p>
-            <w:pPr>
-              <w:cnfStyle w:val="000000000000" w:firstRow="0" w:lastRow="0" w:firstColumn="0" w:lastColumn="0" w:oddVBand="0" w:evenVBand="0" w:oddHBand="0" w:evenHBand="0" w:firstRowFirstColumn="0" w:firstRowLastColumn="0" w:lastRowFirstColumn="0" w:lastRowLastColumn="0"/>
-            </w:pPr>
-            <w:r>
-              <w:t>Learn how to create and use stored procedures.</w:t>
+              <w:t>Gain an understanding of the Document Object Model (DOM);</w:t>
+            </w:r>
+          </w:p>
+          <w:p>
+            <w:pPr>
+              <w:cnfStyle w:val="000000000000" w:firstRow="0" w:lastRow="0" w:firstColumn="0" w:lastColumn="0" w:oddVBand="0" w:evenVBand="0" w:oddHBand="0" w:evenHBand="0" w:firstRowFirstColumn="0" w:firstRowLastColumn="0" w:lastRowFirstColumn="0" w:lastRowLastColumn="0"/>
+            </w:pPr>
+            <w:r>
+              <w:t>Learn how to use JavaScript to interact with the DOM;</w:t>
+            </w:r>
+          </w:p>
+          <w:p>
+            <w:pPr>
+              <w:cnfStyle w:val="000000000000" w:firstRow="0" w:lastRow="0" w:firstColumn="0" w:lastColumn="0" w:oddVBand="0" w:evenVBand="0" w:oddHBand="0" w:evenHBand="0" w:firstRowFirstColumn="0" w:firstRowLastColumn="0" w:lastRowFirstColumn="0" w:lastRowLastColumn="0"/>
+            </w:pPr>
+            <w:r>
+              <w:t>Build a dynamic website.</w:t>
             </w:r>
           </w:p>
         </w:tc>
@@ -2060,15 +2105,48 @@
               <w:cnfStyle w:val="000000100000" w:firstRow="0" w:lastRow="0" w:firstColumn="0" w:lastColumn="0" w:oddVBand="0" w:evenVBand="0" w:oddHBand="1" w:evenHBand="0" w:firstRowFirstColumn="0" w:firstRowLastColumn="0" w:lastRowFirstColumn="0" w:lastRowLastColumn="0"/>
             </w:pPr>
             <w:r>
-              <w:t>Learn how to connect to a database from an application;</w:t>
-            </w:r>
-          </w:p>
-          <w:p>
-            <w:pPr>
-              <w:cnfStyle w:val="000000100000" w:firstRow="0" w:lastRow="0" w:firstColumn="0" w:lastColumn="0" w:oddVBand="0" w:evenVBand="0" w:oddHBand="1" w:evenHBand="0" w:firstRowFirstColumn="0" w:firstRowLastColumn="0" w:lastRowFirstColumn="0" w:lastRowLastColumn="0"/>
-            </w:pPr>
-            <w:r>
-              <w:t>Build an application which reads and writes to a database.</w:t>
+              <w:t xml:space="preserve">Learn how to use </w:t>
+            </w:r>
+            <w:proofErr w:type="spellStart"/>
+            <w:r>
+              <w:t>JQuery</w:t>
+            </w:r>
+            <w:proofErr w:type="spellEnd"/>
+            <w:r>
+              <w:t xml:space="preserve"> to enhance DOM traversal;</w:t>
+            </w:r>
+          </w:p>
+          <w:p>
+            <w:pPr>
+              <w:cnfStyle w:val="000000100000" w:firstRow="0" w:lastRow="0" w:firstColumn="0" w:lastColumn="0" w:oddVBand="0" w:evenVBand="0" w:oddHBand="1" w:evenHBand="0" w:firstRowFirstColumn="0" w:firstRowLastColumn="0" w:lastRowFirstColumn="0" w:lastRowLastColumn="0"/>
+            </w:pPr>
+            <w:r>
+              <w:t xml:space="preserve">Learn </w:t>
+            </w:r>
+            <w:r>
+              <w:t>how to use</w:t>
+            </w:r>
+            <w:r>
+              <w:t xml:space="preserve"> AJAX and HTTP requests;</w:t>
+            </w:r>
+          </w:p>
+          <w:p>
+            <w:pPr>
+              <w:cnfStyle w:val="000000100000" w:firstRow="0" w:lastRow="0" w:firstColumn="0" w:lastColumn="0" w:oddVBand="0" w:evenVBand="0" w:oddHBand="1" w:evenHBand="0" w:firstRowFirstColumn="0" w:firstRowLastColumn="0" w:lastRowFirstColumn="0" w:lastRowLastColumn="0"/>
+            </w:pPr>
+            <w:r>
+              <w:t xml:space="preserve">Refactor a website to use </w:t>
+            </w:r>
+            <w:proofErr w:type="spellStart"/>
+            <w:r>
+              <w:t>JQuery</w:t>
+            </w:r>
+            <w:proofErr w:type="spellEnd"/>
+            <w:r>
+              <w:t xml:space="preserve"> instead of vanilla JavaScript</w:t>
+            </w:r>
+            <w:r>
+              <w:t>.</w:t>
             </w:r>
           </w:p>
         </w:tc>
@@ -2114,7 +2192,10 @@
               <w:t xml:space="preserve"> to build </w:t>
             </w:r>
             <w:r>
-              <w:t>a full CLI CRUD application.</w:t>
+              <w:t xml:space="preserve">a full </w:t>
+            </w:r>
+            <w:r>
+              <w:t>CRUD client based on a supplied web API.</w:t>
             </w:r>
           </w:p>
         </w:tc>
@@ -2133,6 +2214,7 @@
               <w:jc w:val="center"/>
             </w:pPr>
             <w:r>
+              <w:lastRenderedPageBreak/>
               <w:t>13</w:t>
             </w:r>
             <w:r>
@@ -2160,40 +2242,55 @@
               <w:cnfStyle w:val="000000100000" w:firstRow="0" w:lastRow="0" w:firstColumn="0" w:lastColumn="0" w:oddVBand="0" w:evenVBand="0" w:oddHBand="1" w:evenHBand="0" w:firstRowFirstColumn="0" w:firstRowLastColumn="0" w:lastRowFirstColumn="0" w:lastRowLastColumn="0"/>
             </w:pPr>
             <w:r>
-              <w:t>Learn RESTful concepts;</w:t>
-            </w:r>
-          </w:p>
-          <w:p>
-            <w:pPr>
-              <w:cnfStyle w:val="000000100000" w:firstRow="0" w:lastRow="0" w:firstColumn="0" w:lastColumn="0" w:oddVBand="0" w:evenVBand="0" w:oddHBand="1" w:evenHBand="0" w:firstRowFirstColumn="0" w:firstRowLastColumn="0" w:lastRowFirstColumn="0" w:lastRowLastColumn="0"/>
-            </w:pPr>
-            <w:r>
-              <w:t>Learn about HTTP and its verb methods;</w:t>
-            </w:r>
-          </w:p>
-          <w:p>
-            <w:pPr>
-              <w:cnfStyle w:val="000000100000" w:firstRow="0" w:lastRow="0" w:firstColumn="0" w:lastColumn="0" w:oddVBand="0" w:evenVBand="0" w:oddHBand="1" w:evenHBand="0" w:firstRowFirstColumn="0" w:firstRowLastColumn="0" w:lastRowFirstColumn="0" w:lastRowLastColumn="0"/>
-            </w:pPr>
-            <w:r>
-              <w:lastRenderedPageBreak/>
-              <w:t>Learn how to use Postman to send HTTP requests;</w:t>
-            </w:r>
-          </w:p>
-          <w:p>
-            <w:pPr>
-              <w:cnfStyle w:val="000000100000" w:firstRow="0" w:lastRow="0" w:firstColumn="0" w:lastColumn="0" w:oddVBand="0" w:evenVBand="0" w:oddHBand="1" w:evenHBand="0" w:firstRowFirstColumn="0" w:firstRowLastColumn="0" w:lastRowFirstColumn="0" w:lastRowLastColumn="0"/>
-            </w:pPr>
-            <w:r>
-              <w:t>Design API documentation for final project;</w:t>
-            </w:r>
-          </w:p>
-          <w:p>
-            <w:pPr>
-              <w:cnfStyle w:val="000000100000" w:firstRow="0" w:lastRow="0" w:firstColumn="0" w:lastColumn="0" w:oddVBand="0" w:evenVBand="0" w:oddHBand="1" w:evenHBand="0" w:firstRowFirstColumn="0" w:firstRowLastColumn="0" w:lastRowFirstColumn="0" w:lastRowLastColumn="0"/>
-            </w:pPr>
-            <w:r>
-              <w:t>Improve existing skills by working on the Final Project.</w:t>
+              <w:t xml:space="preserve">Install </w:t>
+            </w:r>
+            <w:proofErr w:type="spellStart"/>
+            <w:r>
+              <w:t>npm</w:t>
+            </w:r>
+            <w:proofErr w:type="spellEnd"/>
+            <w:r>
+              <w:t xml:space="preserve"> or yarn to manage packages;</w:t>
+            </w:r>
+          </w:p>
+          <w:p>
+            <w:pPr>
+              <w:cnfStyle w:val="000000100000" w:firstRow="0" w:lastRow="0" w:firstColumn="0" w:lastColumn="0" w:oddVBand="0" w:evenVBand="0" w:oddHBand="1" w:evenHBand="0" w:firstRowFirstColumn="0" w:firstRowLastColumn="0" w:lastRowFirstColumn="0" w:lastRowLastColumn="0"/>
+            </w:pPr>
+            <w:r>
+              <w:t>Learn how to use create-react-app to start a React project;</w:t>
+            </w:r>
+          </w:p>
+          <w:p>
+            <w:pPr>
+              <w:cnfStyle w:val="000000100000" w:firstRow="0" w:lastRow="0" w:firstColumn="0" w:lastColumn="0" w:oddVBand="0" w:evenVBand="0" w:oddHBand="1" w:evenHBand="0" w:firstRowFirstColumn="0" w:firstRowLastColumn="0" w:lastRowFirstColumn="0" w:lastRowLastColumn="0"/>
+            </w:pPr>
+            <w:r>
+              <w:t>Learn why React is used in the industry;</w:t>
+            </w:r>
+          </w:p>
+          <w:p>
+            <w:pPr>
+              <w:cnfStyle w:val="000000100000" w:firstRow="0" w:lastRow="0" w:firstColumn="0" w:lastColumn="0" w:oddVBand="0" w:evenVBand="0" w:oddHBand="1" w:evenHBand="0" w:firstRowFirstColumn="0" w:firstRowLastColumn="0" w:lastRowFirstColumn="0" w:lastRowLastColumn="0"/>
+            </w:pPr>
+            <w:r>
+              <w:t>Learn about the virtual DOM;</w:t>
+            </w:r>
+          </w:p>
+          <w:p>
+            <w:pPr>
+              <w:cnfStyle w:val="000000100000" w:firstRow="0" w:lastRow="0" w:firstColumn="0" w:lastColumn="0" w:oddVBand="0" w:evenVBand="0" w:oddHBand="1" w:evenHBand="0" w:firstRowFirstColumn="0" w:firstRowLastColumn="0" w:lastRowFirstColumn="0" w:lastRowLastColumn="0"/>
+            </w:pPr>
+            <w:r>
+              <w:t xml:space="preserve">Learn about the </w:t>
+            </w:r>
+            <w:proofErr w:type="spellStart"/>
+            <w:r>
+              <w:t>createElement</w:t>
+            </w:r>
+            <w:proofErr w:type="spellEnd"/>
+            <w:r>
+              <w:t xml:space="preserve"> method.</w:t>
             </w:r>
           </w:p>
         </w:tc>
@@ -2209,7 +2306,6 @@
               <w:jc w:val="center"/>
             </w:pPr>
             <w:r>
-              <w:lastRenderedPageBreak/>
               <w:t>14</w:t>
             </w:r>
           </w:p>
@@ -2231,47 +2327,34 @@
               <w:cnfStyle w:val="000000000000" w:firstRow="0" w:lastRow="0" w:firstColumn="0" w:lastColumn="0" w:oddVBand="0" w:evenVBand="0" w:oddHBand="0" w:evenHBand="0" w:firstRowFirstColumn="0" w:firstRowLastColumn="0" w:lastRowFirstColumn="0" w:lastRowLastColumn="0"/>
             </w:pPr>
             <w:r>
-              <w:t>Install and use maven to build applications and manage dependencies.</w:t>
-            </w:r>
-          </w:p>
-          <w:p>
-            <w:pPr>
-              <w:cnfStyle w:val="000000000000" w:firstRow="0" w:lastRow="0" w:firstColumn="0" w:lastColumn="0" w:oddVBand="0" w:evenVBand="0" w:oddHBand="0" w:evenHBand="0" w:firstRowFirstColumn="0" w:firstRowLastColumn="0" w:lastRowFirstColumn="0" w:lastRowLastColumn="0"/>
-            </w:pPr>
-            <w:r>
-              <w:t xml:space="preserve">Learn how to set up a </w:t>
-            </w:r>
-            <w:proofErr w:type="spellStart"/>
-            <w:r>
-              <w:t>SpringBoot</w:t>
-            </w:r>
-            <w:proofErr w:type="spellEnd"/>
-            <w:r>
-              <w:t xml:space="preserve"> application;</w:t>
-            </w:r>
-          </w:p>
-          <w:p>
-            <w:pPr>
-              <w:cnfStyle w:val="000000000000" w:firstRow="0" w:lastRow="0" w:firstColumn="0" w:lastColumn="0" w:oddVBand="0" w:evenVBand="0" w:oddHBand="0" w:evenHBand="0" w:firstRowFirstColumn="0" w:firstRowLastColumn="0" w:lastRowFirstColumn="0" w:lastRowLastColumn="0"/>
-            </w:pPr>
-            <w:r>
-              <w:t xml:space="preserve">Build API endpoints (controller layer only) using </w:t>
-            </w:r>
-            <w:proofErr w:type="spellStart"/>
-            <w:r>
-              <w:t>SpringBoot</w:t>
-            </w:r>
-            <w:proofErr w:type="spellEnd"/>
-            <w:r>
-              <w:t>;</w:t>
-            </w:r>
-          </w:p>
-          <w:p>
-            <w:pPr>
-              <w:cnfStyle w:val="000000000000" w:firstRow="0" w:lastRow="0" w:firstColumn="0" w:lastColumn="0" w:oddVBand="0" w:evenVBand="0" w:oddHBand="0" w:evenHBand="0" w:firstRowFirstColumn="0" w:firstRowLastColumn="0" w:lastRowFirstColumn="0" w:lastRowLastColumn="0"/>
-            </w:pPr>
-            <w:r>
-              <w:t>Improve existing skills by working on the Final Project.</w:t>
+              <w:t>Learn how to create React Components;</w:t>
+            </w:r>
+          </w:p>
+          <w:p>
+            <w:pPr>
+              <w:cnfStyle w:val="000000000000" w:firstRow="0" w:lastRow="0" w:firstColumn="0" w:lastColumn="0" w:oddVBand="0" w:evenVBand="0" w:oddHBand="0" w:evenHBand="0" w:firstRowFirstColumn="0" w:firstRowLastColumn="0" w:lastRowFirstColumn="0" w:lastRowLastColumn="0"/>
+            </w:pPr>
+            <w:r>
+              <w:t>Understand JSX;</w:t>
+            </w:r>
+          </w:p>
+          <w:p>
+            <w:pPr>
+              <w:cnfStyle w:val="000000000000" w:firstRow="0" w:lastRow="0" w:firstColumn="0" w:lastColumn="0" w:oddVBand="0" w:evenVBand="0" w:oddHBand="0" w:evenHBand="0" w:firstRowFirstColumn="0" w:firstRowLastColumn="0" w:lastRowFirstColumn="0" w:lastRowLastColumn="0"/>
+            </w:pPr>
+            <w:r>
+              <w:t>Learn about React props;</w:t>
+            </w:r>
+          </w:p>
+          <w:p>
+            <w:pPr>
+              <w:cnfStyle w:val="000000000000" w:firstRow="0" w:lastRow="0" w:firstColumn="0" w:lastColumn="0" w:oddVBand="0" w:evenVBand="0" w:oddHBand="0" w:evenHBand="0" w:firstRowFirstColumn="0" w:firstRowLastColumn="0" w:lastRowFirstColumn="0" w:lastRowLastColumn="0"/>
+            </w:pPr>
+            <w:r>
+              <w:t>Learn about life cycle methods</w:t>
+            </w:r>
+            <w:r>
+              <w:t>.</w:t>
             </w:r>
           </w:p>
         </w:tc>
@@ -2311,23 +2394,15 @@
               <w:cnfStyle w:val="000000100000" w:firstRow="0" w:lastRow="0" w:firstColumn="0" w:lastColumn="0" w:oddVBand="0" w:evenVBand="0" w:oddHBand="1" w:evenHBand="0" w:firstRowFirstColumn="0" w:firstRowLastColumn="0" w:lastRowFirstColumn="0" w:lastRowLastColumn="0"/>
             </w:pPr>
             <w:r>
-              <w:t>Learn how to expand their API endpoints by adding Service and Data Access layers to their applications;</w:t>
-            </w:r>
-          </w:p>
-          <w:p>
-            <w:pPr>
-              <w:cnfStyle w:val="000000100000" w:firstRow="0" w:lastRow="0" w:firstColumn="0" w:lastColumn="0" w:oddVBand="0" w:evenVBand="0" w:oddHBand="1" w:evenHBand="0" w:firstRowFirstColumn="0" w:firstRowLastColumn="0" w:lastRowFirstColumn="0" w:lastRowLastColumn="0"/>
-            </w:pPr>
-            <w:r>
-              <w:t>Learn how to set up and use JPA;</w:t>
-            </w:r>
-          </w:p>
-          <w:p>
-            <w:pPr>
-              <w:cnfStyle w:val="000000100000" w:firstRow="0" w:lastRow="0" w:firstColumn="0" w:lastColumn="0" w:oddVBand="0" w:evenVBand="0" w:oddHBand="1" w:evenHBand="0" w:firstRowFirstColumn="0" w:firstRowLastColumn="0" w:lastRowFirstColumn="0" w:lastRowLastColumn="0"/>
-            </w:pPr>
-            <w:r>
-              <w:t>Build full CRUD applications;</w:t>
+              <w:t>Learn how to create functional components;</w:t>
+            </w:r>
+          </w:p>
+          <w:p>
+            <w:pPr>
+              <w:cnfStyle w:val="000000100000" w:firstRow="0" w:lastRow="0" w:firstColumn="0" w:lastColumn="0" w:oddVBand="0" w:evenVBand="0" w:oddHBand="1" w:evenHBand="0" w:firstRowFirstColumn="0" w:firstRowLastColumn="0" w:lastRowFirstColumn="0" w:lastRowLastColumn="0"/>
+            </w:pPr>
+            <w:r>
+              <w:t>Learn about higher order components (HOC);</w:t>
             </w:r>
           </w:p>
           <w:p>
@@ -2372,7 +2447,15 @@
               <w:cnfStyle w:val="000000000000" w:firstRow="0" w:lastRow="0" w:firstColumn="0" w:lastColumn="0" w:oddVBand="0" w:evenVBand="0" w:oddHBand="0" w:evenHBand="0" w:firstRowFirstColumn="0" w:firstRowLastColumn="0" w:lastRowFirstColumn="0" w:lastRowLastColumn="0"/>
             </w:pPr>
             <w:r>
-              <w:t>Learn how to enable, configure, and use application logs;</w:t>
+              <w:t>Learn how to use the fetch method to make HTTP requests;</w:t>
+            </w:r>
+          </w:p>
+          <w:p>
+            <w:pPr>
+              <w:cnfStyle w:val="000000000000" w:firstRow="0" w:lastRow="0" w:firstColumn="0" w:lastColumn="0" w:oddVBand="0" w:evenVBand="0" w:oddHBand="0" w:evenHBand="0" w:firstRowFirstColumn="0" w:firstRowLastColumn="0" w:lastRowFirstColumn="0" w:lastRowLastColumn="0"/>
+            </w:pPr>
+            <w:r>
+              <w:t>Build a full CRUD application using a supplied web API;</w:t>
             </w:r>
           </w:p>
           <w:p>
@@ -2420,15 +2503,7 @@
               <w:cnfStyle w:val="000000100000" w:firstRow="0" w:lastRow="0" w:firstColumn="0" w:lastColumn="0" w:oddVBand="0" w:evenVBand="0" w:oddHBand="1" w:evenHBand="0" w:firstRowFirstColumn="0" w:firstRowLastColumn="0" w:lastRowFirstColumn="0" w:lastRowLastColumn="0"/>
             </w:pPr>
             <w:r>
-              <w:t>Understand basic security concepts such as salting and hashing;</w:t>
-            </w:r>
-          </w:p>
-          <w:p>
-            <w:pPr>
-              <w:cnfStyle w:val="000000100000" w:firstRow="0" w:lastRow="0" w:firstColumn="0" w:lastColumn="0" w:oddVBand="0" w:evenVBand="0" w:oddHBand="1" w:evenHBand="0" w:firstRowFirstColumn="0" w:firstRowLastColumn="0" w:lastRowFirstColumn="0" w:lastRowLastColumn="0"/>
-            </w:pPr>
-            <w:r>
-              <w:t>Study JSON Web Tokens (JWT);</w:t>
+              <w:t>Learn how to use Redux to manage application state;</w:t>
             </w:r>
           </w:p>
           <w:p>
@@ -2531,55 +2606,39 @@
             <w:r>
               <w:t xml:space="preserve">Students will gain access to an exploratory </w:t>
             </w:r>
-            <w:proofErr w:type="gramStart"/>
-            <w:r>
-              <w:t>Front End</w:t>
-            </w:r>
-            <w:proofErr w:type="gramEnd"/>
-            <w:r>
-              <w:t xml:space="preserve"> course to improve knowledge of the “full picture” of web app development. In the course students will:</w:t>
-            </w:r>
-          </w:p>
-          <w:p>
-            <w:pPr>
-              <w:cnfStyle w:val="000000100000" w:firstRow="0" w:lastRow="0" w:firstColumn="0" w:lastColumn="0" w:oddVBand="0" w:evenVBand="0" w:oddHBand="1" w:evenHBand="0" w:firstRowFirstColumn="0" w:firstRowLastColumn="0" w:lastRowFirstColumn="0" w:lastRowLastColumn="0"/>
-            </w:pPr>
-            <w:r>
-              <w:t>Learn how to use front end technologies such as HTML, CSS, and JavaScript;</w:t>
-            </w:r>
-          </w:p>
-          <w:p>
-            <w:pPr>
-              <w:cnfStyle w:val="000000100000" w:firstRow="0" w:lastRow="0" w:firstColumn="0" w:lastColumn="0" w:oddVBand="0" w:evenVBand="0" w:oddHBand="1" w:evenHBand="0" w:firstRowFirstColumn="0" w:firstRowLastColumn="0" w:lastRowFirstColumn="0" w:lastRowLastColumn="0"/>
-            </w:pPr>
-            <w:r>
-              <w:t>Explore DOM manipulation concepts;</w:t>
-            </w:r>
-          </w:p>
-          <w:p>
-            <w:pPr>
-              <w:cnfStyle w:val="000000100000" w:firstRow="0" w:lastRow="0" w:firstColumn="0" w:lastColumn="0" w:oddVBand="0" w:evenVBand="0" w:oddHBand="1" w:evenHBand="0" w:firstRowFirstColumn="0" w:firstRowLastColumn="0" w:lastRowFirstColumn="0" w:lastRowLastColumn="0"/>
-            </w:pPr>
-            <w:r>
-              <w:lastRenderedPageBreak/>
-              <w:t xml:space="preserve">Learn about </w:t>
+            <w:r>
+              <w:t>Back</w:t>
+            </w:r>
+            <w:r>
+              <w:t xml:space="preserve"> End course to improve knowledge of the “full picture” of web app development. In the course students will:</w:t>
+            </w:r>
+          </w:p>
+          <w:p>
+            <w:pPr>
+              <w:cnfStyle w:val="000000100000" w:firstRow="0" w:lastRow="0" w:firstColumn="0" w:lastColumn="0" w:oddVBand="0" w:evenVBand="0" w:oddHBand="1" w:evenHBand="0" w:firstRowFirstColumn="0" w:firstRowLastColumn="0" w:lastRowFirstColumn="0" w:lastRowLastColumn="0"/>
+            </w:pPr>
+            <w:r>
+              <w:t xml:space="preserve">Learn how to use front end technologies such as </w:t>
+            </w:r>
+            <w:r>
+              <w:t>Java</w:t>
+            </w:r>
+            <w:r>
+              <w:t xml:space="preserve">, </w:t>
             </w:r>
             <w:proofErr w:type="spellStart"/>
             <w:r>
-              <w:t>JQuery</w:t>
+              <w:t>SpringBoot</w:t>
             </w:r>
             <w:proofErr w:type="spellEnd"/>
             <w:r>
-              <w:t xml:space="preserve"> and AJAX;</w:t>
-            </w:r>
-          </w:p>
-          <w:p>
-            <w:pPr>
-              <w:cnfStyle w:val="000000100000" w:firstRow="0" w:lastRow="0" w:firstColumn="0" w:lastColumn="0" w:oddVBand="0" w:evenVBand="0" w:oddHBand="1" w:evenHBand="0" w:firstRowFirstColumn="0" w:firstRowLastColumn="0" w:lastRowFirstColumn="0" w:lastRowLastColumn="0"/>
-            </w:pPr>
-            <w:r>
-              <w:t>Discuss front end frameworks such as React, Angular, and AngularJS.</w:t>
-            </w:r>
+              <w:t xml:space="preserve">, </w:t>
+            </w:r>
+            <w:r>
+              <w:t>Maven, and MySQL.</w:t>
+            </w:r>
+            <w:bookmarkStart w:id="1" w:name="_GoBack"/>
+            <w:bookmarkEnd w:id="1"/>
           </w:p>
         </w:tc>
       </w:tr>
@@ -2604,6 +2663,7 @@
         <w:rPr>
           <w:rFonts w:ascii="Times New Roman" w:hAnsi="Times New Roman" w:cs="Times New Roman"/>
         </w:rPr>
+        <w:lastRenderedPageBreak/>
         <w:t>Grading Breakdown</w:t>
       </w:r>
       <w:bookmarkEnd w:id="2"/>
@@ -4585,7 +4645,6 @@
               <w:jc w:val="center"/>
             </w:pPr>
             <w:r>
-              <w:lastRenderedPageBreak/>
               <w:t>15</w:t>
             </w:r>
           </w:p>
@@ -5000,6 +5059,7 @@
               <w:jc w:val="center"/>
             </w:pPr>
             <w:r>
+              <w:lastRenderedPageBreak/>
               <w:t>17</w:t>
             </w:r>
           </w:p>
@@ -5729,11 +5789,7 @@
               <w:cnfStyle w:val="000000000000" w:firstRow="0" w:lastRow="0" w:firstColumn="0" w:lastColumn="0" w:oddVBand="0" w:evenVBand="0" w:oddHBand="0" w:evenHBand="0" w:firstRowFirstColumn="0" w:firstRowLastColumn="0" w:lastRowFirstColumn="0" w:lastRowLastColumn="0"/>
             </w:pPr>
             <w:r>
-              <w:t xml:space="preserve">Is the code clean and organized? Proper use of </w:t>
-            </w:r>
-            <w:r>
-              <w:lastRenderedPageBreak/>
-              <w:t>white space, syntax, and consistency are utilized. Names and comments are concise and clear.</w:t>
+              <w:t>Is the code clean and organized? Proper use of white space, syntax, and consistency are utilized. Names and comments are concise and clear.</w:t>
             </w:r>
           </w:p>
         </w:tc>
@@ -5747,7 +5803,6 @@
               <w:cnfStyle w:val="000000000000" w:firstRow="0" w:lastRow="0" w:firstColumn="0" w:lastColumn="0" w:oddVBand="0" w:evenVBand="0" w:oddHBand="0" w:evenHBand="0" w:firstRowFirstColumn="0" w:firstRowLastColumn="0" w:lastRowFirstColumn="0" w:lastRowLastColumn="0"/>
             </w:pPr>
             <w:r>
-              <w:lastRenderedPageBreak/>
               <w:t>25</w:t>
             </w:r>
           </w:p>
@@ -5777,7 +5832,11 @@
               <w:cnfStyle w:val="000000100000" w:firstRow="0" w:lastRow="0" w:firstColumn="0" w:lastColumn="0" w:oddVBand="0" w:evenVBand="0" w:oddHBand="1" w:evenHBand="0" w:firstRowFirstColumn="0" w:firstRowLastColumn="0" w:lastRowFirstColumn="0" w:lastRowLastColumn="0"/>
             </w:pPr>
             <w:r>
-              <w:t>Student solved the problems presented in the assignment using creativity and out of the box thinking.</w:t>
+              <w:t xml:space="preserve">Student solved the problems presented in the assignment </w:t>
+            </w:r>
+            <w:r>
+              <w:lastRenderedPageBreak/>
+              <w:t>using creativity and out of the box thinking.</w:t>
             </w:r>
           </w:p>
         </w:tc>
@@ -5791,6 +5850,7 @@
               <w:cnfStyle w:val="000000100000" w:firstRow="0" w:lastRow="0" w:firstColumn="0" w:lastColumn="0" w:oddVBand="0" w:evenVBand="0" w:oddHBand="1" w:evenHBand="0" w:firstRowFirstColumn="0" w:firstRowLastColumn="0" w:lastRowFirstColumn="0" w:lastRowLastColumn="0"/>
             </w:pPr>
             <w:r>
+              <w:lastRenderedPageBreak/>
               <w:t>25</w:t>
             </w:r>
           </w:p>
@@ -6091,8 +6151,64 @@
           </w:tcPr>
           <w:p>
             <w:r>
+              <w:t>Creativity</w:t>
+            </w:r>
+          </w:p>
+        </w:tc>
+        <w:tc>
+          <w:tcPr>
+            <w:tcW w:w="3117" w:type="dxa"/>
+          </w:tcPr>
+          <w:p>
+            <w:pPr>
+              <w:cnfStyle w:val="000000100000" w:firstRow="0" w:lastRow="0" w:firstColumn="0" w:lastColumn="0" w:oddVBand="0" w:evenVBand="0" w:oddHBand="1" w:evenHBand="0" w:firstRowFirstColumn="0" w:firstRowLastColumn="0" w:lastRowFirstColumn="0" w:lastRowLastColumn="0"/>
+            </w:pPr>
+            <w:r>
+              <w:t>Student solved the problems presented in the assignment using creativity and out of the box thinking.</w:t>
+            </w:r>
+          </w:p>
+        </w:tc>
+        <w:tc>
+          <w:tcPr>
+            <w:tcW w:w="3117" w:type="dxa"/>
+          </w:tcPr>
+          <w:p>
+            <w:pPr>
+              <w:jc w:val="right"/>
+              <w:cnfStyle w:val="000000100000" w:firstRow="0" w:lastRow="0" w:firstColumn="0" w:lastColumn="0" w:oddVBand="0" w:evenVBand="0" w:oddHBand="1" w:evenHBand="0" w:firstRowFirstColumn="0" w:firstRowLastColumn="0" w:lastRowFirstColumn="0" w:lastRowLastColumn="0"/>
+            </w:pPr>
+            <w:r>
+              <w:t>25</w:t>
+            </w:r>
+          </w:p>
+        </w:tc>
+      </w:tr>
+      <w:tr>
+        <w:tc>
+          <w:tcPr>
+            <w:cnfStyle w:val="001000000000" w:firstRow="0" w:lastRow="0" w:firstColumn="1" w:lastColumn="0" w:oddVBand="0" w:evenVBand="0" w:oddHBand="0" w:evenHBand="0" w:firstRowFirstColumn="0" w:firstRowLastColumn="0" w:lastRowFirstColumn="0" w:lastRowLastColumn="0"/>
+            <w:tcW w:w="3116" w:type="dxa"/>
+          </w:tcPr>
+          <w:p>
+            <w:r>
+              <w:t>Completeness</w:t>
+            </w:r>
+          </w:p>
+        </w:tc>
+        <w:tc>
+          <w:tcPr>
+            <w:tcW w:w="3117" w:type="dxa"/>
+          </w:tcPr>
+          <w:p>
+            <w:pPr>
+              <w:cnfStyle w:val="000000000000" w:firstRow="0" w:lastRow="0" w:firstColumn="0" w:lastColumn="0" w:oddVBand="0" w:evenVBand="0" w:oddHBand="0" w:evenHBand="0" w:firstRowFirstColumn="0" w:firstRowLastColumn="0" w:lastRowFirstColumn="0" w:lastRowLastColumn="0"/>
+            </w:pPr>
+            <w:r>
+              <w:t xml:space="preserve">All requirements of the assignment are complete that </w:t>
+            </w:r>
+            <w:r>
               <w:lastRenderedPageBreak/>
-              <w:t>Creativity</w:t>
+              <w:t>were committed to for the given week.</w:t>
             </w:r>
           </w:p>
         </w:tc>
@@ -6102,63 +6218,11 @@
           </w:tcPr>
           <w:p>
             <w:pPr>
-              <w:cnfStyle w:val="000000100000" w:firstRow="0" w:lastRow="0" w:firstColumn="0" w:lastColumn="0" w:oddVBand="0" w:evenVBand="0" w:oddHBand="1" w:evenHBand="0" w:firstRowFirstColumn="0" w:firstRowLastColumn="0" w:lastRowFirstColumn="0" w:lastRowLastColumn="0"/>
-            </w:pPr>
-            <w:r>
-              <w:t>Student solved the problems presented in the assignment using creativity and out of the box thinking.</w:t>
-            </w:r>
-          </w:p>
-        </w:tc>
-        <w:tc>
-          <w:tcPr>
-            <w:tcW w:w="3117" w:type="dxa"/>
-          </w:tcPr>
-          <w:p>
-            <w:pPr>
-              <w:jc w:val="right"/>
-              <w:cnfStyle w:val="000000100000" w:firstRow="0" w:lastRow="0" w:firstColumn="0" w:lastColumn="0" w:oddVBand="0" w:evenVBand="0" w:oddHBand="1" w:evenHBand="0" w:firstRowFirstColumn="0" w:firstRowLastColumn="0" w:lastRowFirstColumn="0" w:lastRowLastColumn="0"/>
-            </w:pPr>
-            <w:r>
-              <w:t>25</w:t>
-            </w:r>
-          </w:p>
-        </w:tc>
-      </w:tr>
-      <w:tr>
-        <w:tc>
-          <w:tcPr>
-            <w:cnfStyle w:val="001000000000" w:firstRow="0" w:lastRow="0" w:firstColumn="1" w:lastColumn="0" w:oddVBand="0" w:evenVBand="0" w:oddHBand="0" w:evenHBand="0" w:firstRowFirstColumn="0" w:firstRowLastColumn="0" w:lastRowFirstColumn="0" w:lastRowLastColumn="0"/>
-            <w:tcW w:w="3116" w:type="dxa"/>
-          </w:tcPr>
-          <w:p>
-            <w:r>
-              <w:t>Completeness</w:t>
-            </w:r>
-          </w:p>
-        </w:tc>
-        <w:tc>
-          <w:tcPr>
-            <w:tcW w:w="3117" w:type="dxa"/>
-          </w:tcPr>
-          <w:p>
-            <w:pPr>
-              <w:cnfStyle w:val="000000000000" w:firstRow="0" w:lastRow="0" w:firstColumn="0" w:lastColumn="0" w:oddVBand="0" w:evenVBand="0" w:oddHBand="0" w:evenHBand="0" w:firstRowFirstColumn="0" w:firstRowLastColumn="0" w:lastRowFirstColumn="0" w:lastRowLastColumn="0"/>
-            </w:pPr>
-            <w:r>
-              <w:t>All requirements of the assignment are complete that were committed to for the given week.</w:t>
-            </w:r>
-          </w:p>
-        </w:tc>
-        <w:tc>
-          <w:tcPr>
-            <w:tcW w:w="3117" w:type="dxa"/>
-          </w:tcPr>
-          <w:p>
-            <w:pPr>
-              <w:jc w:val="right"/>
-              <w:cnfStyle w:val="000000000000" w:firstRow="0" w:lastRow="0" w:firstColumn="0" w:lastColumn="0" w:oddVBand="0" w:evenVBand="0" w:oddHBand="0" w:evenHBand="0" w:firstRowFirstColumn="0" w:firstRowLastColumn="0" w:lastRowFirstColumn="0" w:lastRowLastColumn="0"/>
-            </w:pPr>
-            <w:r>
+              <w:jc w:val="right"/>
+              <w:cnfStyle w:val="000000000000" w:firstRow="0" w:lastRow="0" w:firstColumn="0" w:lastColumn="0" w:oddVBand="0" w:evenVBand="0" w:oddHBand="0" w:evenHBand="0" w:firstRowFirstColumn="0" w:firstRowLastColumn="0" w:lastRowFirstColumn="0" w:lastRowLastColumn="0"/>
+            </w:pPr>
+            <w:r>
+              <w:lastRenderedPageBreak/>
               <w:t>25</w:t>
             </w:r>
           </w:p>
@@ -6517,11 +6581,7 @@
               <w:cnfStyle w:val="000000100000" w:firstRow="0" w:lastRow="0" w:firstColumn="0" w:lastColumn="0" w:oddVBand="0" w:evenVBand="0" w:oddHBand="1" w:evenHBand="0" w:firstRowFirstColumn="0" w:firstRowLastColumn="0" w:lastRowFirstColumn="0" w:lastRowLastColumn="0"/>
             </w:pPr>
             <w:r>
-              <w:t xml:space="preserve">Student identifies difficulties and blockers met during the week’s project and shows an understanding of why they occurred. Student exhibits problem solving skills by following the problem to the root cause and identifying </w:t>
-            </w:r>
-            <w:r>
-              <w:lastRenderedPageBreak/>
-              <w:t>solutions to overcome the problem.</w:t>
+              <w:t>Student identifies difficulties and blockers met during the week’s project and shows an understanding of why they occurred. Student exhibits problem solving skills by following the problem to the root cause and identifying solutions to overcome the problem.</w:t>
             </w:r>
           </w:p>
         </w:tc>
@@ -6535,7 +6595,6 @@
               <w:cnfStyle w:val="000000100000" w:firstRow="0" w:lastRow="0" w:firstColumn="0" w:lastColumn="0" w:oddVBand="0" w:evenVBand="0" w:oddHBand="1" w:evenHBand="0" w:firstRowFirstColumn="0" w:firstRowLastColumn="0" w:lastRowFirstColumn="0" w:lastRowLastColumn="0"/>
             </w:pPr>
             <w:r>
-              <w:lastRenderedPageBreak/>
               <w:t>3</w:t>
             </w:r>
             <w:r>
@@ -7124,7 +7183,6 @@
           </w:tcPr>
           <w:p>
             <w:r>
-              <w:lastRenderedPageBreak/>
               <w:t>Functionality</w:t>
             </w:r>
           </w:p>
@@ -7218,6 +7276,7 @@
         <w:rPr>
           <w:rFonts w:ascii="Times New Roman" w:hAnsi="Times New Roman" w:cs="Times New Roman"/>
         </w:rPr>
+        <w:lastRenderedPageBreak/>
         <w:t>Late Policy</w:t>
       </w:r>
       <w:bookmarkEnd w:id="14"/>
@@ -8165,7 +8224,7 @@
 </file>
 
 <file path=customXml/itemProps1.xml><?xml version="1.0" encoding="utf-8"?>
-<ds:datastoreItem xmlns:ds="http://schemas.openxmlformats.org/officeDocument/2006/customXml" ds:itemID="{012A40F4-EBE3-4493-8603-D21887A514A6}">
+<ds:datastoreItem xmlns:ds="http://schemas.openxmlformats.org/officeDocument/2006/customXml" ds:itemID="{922CAE71-A044-4D9F-8E24-BAA6BB3E66E2}">
   <ds:schemaRefs>
     <ds:schemaRef ds:uri="http://schemas.openxmlformats.org/officeDocument/2006/bibliography"/>
   </ds:schemaRefs>
